--- a/data/default/reference.docx
+++ b/data/default/reference.docx
@@ -314,10 +314,10 @@
   <w:docDefaults>
     <w:rPrDefault>
       <w:rPr>
-        <w:rFonts w:asciiTheme="minorHAnsi" w:eastAsiaTheme="minorHAnsi" w:hAnsiTheme="minorHAnsi" w:cstheme="minorBidi"/>
+        <w:rFonts w:asciiTheme="minorHAnsi" w:cstheme="minorBidi" w:eastAsiaTheme="minorHAnsi" w:hAnsiTheme="minorHAnsi"/>
         <w:sz w:val="24"/>
         <w:szCs w:val="24"/>
-        <w:lang w:val="en-US" w:eastAsia="en-US" w:bidi="ar-SA"/>
+        <w:lang w:bidi="ar-SA" w:eastAsia="en-US" w:val="en-US"/>
       </w:rPr>
     </w:rPrDefault>
     <w:pPrDefault>
@@ -326,23 +326,23 @@
       </w:pPr>
     </w:pPrDefault>
   </w:docDefaults>
-  <w:latentStyles w:defLockedState="0" w:defUIPriority="0" w:defSemiHidden="0" w:defUnhideWhenUsed="0" w:defQFormat="0" w:count="276"/>
-  <w:style w:type="paragraph" w:default="1" w:styleId="Normal">
+  <w:latentStyles w:count="276" w:defLockedState="0" w:defQFormat="0" w:defSemiHidden="0" w:defUIPriority="0" w:defUnhideWhenUsed="0"/>
+  <w:style w:default="1" w:styleId="Normal" w:type="paragraph">
     <w:name w:val="Normal"/>
     <w:qFormat/>
     <w:pPr>
-      <w:spacing w:before="180" w:after="180"/>
-    </w:pPr>
-  </w:style>
-  <w:style w:type="paragraph" w:styleId="Compact">
+      <w:spacing w:after="180" w:before="180"/>
+    </w:pPr>
+  </w:style>
+  <w:style w:styleId="Compact" w:type="paragraph">
     <w:name w:val="Compact"/>
     <w:basedOn w:val="Normal"/>
     <w:qFormat/>
     <w:pPr>
-      <w:spacing w:before="36" w:after="36"/>
-    </w:pPr>
-  </w:style>
-  <w:style w:type="paragraph" w:styleId="Title">
+      <w:spacing w:after="36" w:before="36"/>
+    </w:pPr>
+  </w:style>
+  <w:style w:styleId="Title" w:type="paragraph">
     <w:name w:val="Title"/>
     <w:basedOn w:val="Normal"/>
     <w:next w:val="Normal"/>
@@ -350,19 +350,19 @@
     <w:pPr>
       <w:keepNext/>
       <w:keepLines/>
-      <w:spacing w:before="480" w:after="240"/>
+      <w:spacing w:after="240" w:before="480"/>
       <w:jc w:val="center"/>
     </w:pPr>
     <w:rPr>
-      <w:rFonts w:asciiTheme="majorHAnsi" w:eastAsiaTheme="majorEastAsia" w:hAnsiTheme="majorHAnsi" w:cstheme="majorBidi"/>
+      <w:rFonts w:asciiTheme="majorHAnsi" w:cstheme="majorBidi" w:eastAsiaTheme="majorEastAsia" w:hAnsiTheme="majorHAnsi"/>
       <w:b/>
       <w:bCs/>
-      <w:color w:val="345A8A" w:themeColor="accent1" w:themeShade="B5"/>
+      <w:color w:themeColor="accent1" w:themeShade="B5" w:val="345A8A"/>
       <w:sz w:val="36"/>
       <w:szCs w:val="36"/>
     </w:rPr>
   </w:style>
-  <w:style w:type="paragraph" w:styleId="Authors">
+  <w:style w:styleId="Authors" w:type="paragraph">
     <w:name w:val="Authors"/>
     <w:next w:val="Normal"/>
     <w:qFormat/>
@@ -372,7 +372,7 @@
       <w:jc w:val="center"/>
     </w:pPr>
   </w:style>
-  <w:style w:type="paragraph" w:styleId="Date">
+  <w:style w:styleId="Date" w:type="paragraph">
     <w:name w:val="Date"/>
     <w:next w:val="Normal"/>
     <w:qFormat/>
@@ -382,7 +382,7 @@
       <w:jc w:val="center"/>
     </w:pPr>
   </w:style>
-  <w:style w:type="paragraph" w:styleId="Heading1">
+  <w:style w:styleId="Heading1" w:type="paragraph">
     <w:name w:val="Heading 1"/>
     <w:basedOn w:val="Normal"/>
     <w:next w:val="Normal"/>
@@ -391,19 +391,19 @@
     <w:pPr>
       <w:keepNext/>
       <w:keepLines/>
-      <w:spacing w:before="480" w:after="0"/>
+      <w:spacing w:after="0" w:before="480"/>
       <w:outlineLvl w:val="0"/>
     </w:pPr>
     <w:rPr>
-      <w:rFonts w:asciiTheme="majorHAnsi" w:eastAsiaTheme="majorEastAsia" w:hAnsiTheme="majorHAnsi" w:cstheme="majorBidi"/>
+      <w:rFonts w:asciiTheme="majorHAnsi" w:cstheme="majorBidi" w:eastAsiaTheme="majorEastAsia" w:hAnsiTheme="majorHAnsi"/>
       <w:b/>
       <w:bCs/>
-      <w:color w:val="345A8A" w:themeColor="accent1" w:themeShade="B5"/>
+      <w:color w:themeColor="accent1" w:themeShade="B5" w:val="345A8A"/>
       <w:sz w:val="36"/>
       <w:szCs w:val="36"/>
     </w:rPr>
   </w:style>
-  <w:style w:type="paragraph" w:styleId="Heading2">
+  <w:style w:styleId="Heading2" w:type="paragraph">
     <w:name w:val="Heading 2"/>
     <w:basedOn w:val="Normal"/>
     <w:next w:val="Normal"/>
@@ -413,19 +413,19 @@
     <w:pPr>
       <w:keepNext/>
       <w:keepLines/>
-      <w:spacing w:before="200" w:after="0"/>
+      <w:spacing w:after="0" w:before="200"/>
       <w:outlineLvl w:val="1"/>
     </w:pPr>
     <w:rPr>
-      <w:rFonts w:asciiTheme="majorHAnsi" w:eastAsiaTheme="majorEastAsia" w:hAnsiTheme="majorHAnsi" w:cstheme="majorBidi"/>
+      <w:rFonts w:asciiTheme="majorHAnsi" w:cstheme="majorBidi" w:eastAsiaTheme="majorEastAsia" w:hAnsiTheme="majorHAnsi"/>
       <w:b/>
       <w:bCs/>
-      <w:color w:val="4F81BD" w:themeColor="accent1"/>
+      <w:color w:themeColor="accent1" w:val="4F81BD"/>
       <w:sz w:val="32"/>
       <w:szCs w:val="32"/>
     </w:rPr>
   </w:style>
-  <w:style w:type="paragraph" w:styleId="Heading3">
+  <w:style w:styleId="Heading3" w:type="paragraph">
     <w:name w:val="Heading 3"/>
     <w:basedOn w:val="Normal"/>
     <w:next w:val="Normal"/>
@@ -435,19 +435,19 @@
     <w:pPr>
       <w:keepNext/>
       <w:keepLines/>
-      <w:spacing w:before="200" w:after="0"/>
+      <w:spacing w:after="0" w:before="200"/>
       <w:outlineLvl w:val="1"/>
     </w:pPr>
     <w:rPr>
-      <w:rFonts w:asciiTheme="majorHAnsi" w:eastAsiaTheme="majorEastAsia" w:hAnsiTheme="majorHAnsi" w:cstheme="majorBidi"/>
+      <w:rFonts w:asciiTheme="majorHAnsi" w:cstheme="majorBidi" w:eastAsiaTheme="majorEastAsia" w:hAnsiTheme="majorHAnsi"/>
       <w:b/>
       <w:bCs/>
-      <w:color w:val="4F81BD" w:themeColor="accent1"/>
+      <w:color w:themeColor="accent1" w:val="4F81BD"/>
       <w:sz w:val="28"/>
       <w:szCs w:val="28"/>
     </w:rPr>
   </w:style>
-  <w:style w:type="paragraph" w:styleId="Heading4">
+  <w:style w:styleId="Heading4" w:type="paragraph">
     <w:name w:val="Heading 4"/>
     <w:basedOn w:val="Normal"/>
     <w:next w:val="Normal"/>
@@ -457,19 +457,19 @@
     <w:pPr>
       <w:keepNext/>
       <w:keepLines/>
-      <w:spacing w:before="200" w:after="0"/>
+      <w:spacing w:after="0" w:before="200"/>
       <w:outlineLvl w:val="1"/>
     </w:pPr>
     <w:rPr>
-      <w:rFonts w:asciiTheme="majorHAnsi" w:eastAsiaTheme="majorEastAsia" w:hAnsiTheme="majorHAnsi" w:cstheme="majorBidi"/>
+      <w:rFonts w:asciiTheme="majorHAnsi" w:cstheme="majorBidi" w:eastAsiaTheme="majorEastAsia" w:hAnsiTheme="majorHAnsi"/>
       <w:b/>
       <w:bCs/>
-      <w:color w:val="4F81BD" w:themeColor="accent1"/>
+      <w:color w:themeColor="accent1" w:val="4F81BD"/>
       <w:sz w:val="24"/>
       <w:szCs w:val="24"/>
     </w:rPr>
   </w:style>
-  <w:style w:type="paragraph" w:styleId="Heading5">
+  <w:style w:styleId="Heading5" w:type="paragraph">
     <w:name w:val="Heading 5"/>
     <w:basedOn w:val="Normal"/>
     <w:next w:val="Normal"/>
@@ -479,19 +479,19 @@
     <w:pPr>
       <w:keepNext/>
       <w:keepLines/>
-      <w:spacing w:before="200" w:after="0"/>
+      <w:spacing w:after="0" w:before="200"/>
       <w:outlineLvl w:val="1"/>
     </w:pPr>
     <w:rPr>
-      <w:rFonts w:asciiTheme="majorHAnsi" w:eastAsiaTheme="majorEastAsia" w:hAnsiTheme="majorHAnsi" w:cstheme="majorBidi"/>
+      <w:rFonts w:asciiTheme="majorHAnsi" w:cstheme="majorBidi" w:eastAsiaTheme="majorEastAsia" w:hAnsiTheme="majorHAnsi"/>
       <w:i/>
       <w:iCs/>
-      <w:color w:val="4F81BD" w:themeColor="accent1"/>
+      <w:color w:themeColor="accent1" w:val="4F81BD"/>
       <w:sz w:val="24"/>
       <w:szCs w:val="24"/>
     </w:rPr>
   </w:style>
-  <w:style w:type="paragraph" w:styleId="BlockQuote">
+  <w:style w:styleId="BlockQuote" w:type="paragraph">
     <w:name w:val="Block Quote"/>
     <w:basedOn w:val="Normal"/>
     <w:next w:val="Normal"/>
@@ -499,16 +499,16 @@
     <w:unhideWhenUsed/>
     <w:qFormat/>
     <w:pPr>
-      <w:spacing w:before="100" w:after="100"/>
-    </w:pPr>
-    <w:rPr>
-      <w:rFonts w:asciiTheme="majorHAnsi" w:eastAsiaTheme="majorEastAsia" w:hAnsiTheme="majorHAnsi" w:cstheme="majorBidi"/>
+      <w:spacing w:after="100" w:before="100"/>
+    </w:pPr>
+    <w:rPr>
+      <w:rFonts w:asciiTheme="majorHAnsi" w:cstheme="majorBidi" w:eastAsiaTheme="majorEastAsia" w:hAnsiTheme="majorHAnsi"/>
       <w:bCs/>
       <w:sz w:val="20"/>
       <w:szCs w:val="20"/>
     </w:rPr>
   </w:style>
-  <w:style w:type="paragraph" w:styleId="FootnoteText">
+  <w:style w:styleId="FootnoteText" w:type="paragraph">
     <w:name w:val="Footnote Text"/>
     <w:basedOn w:val="Normal"/>
     <w:next w:val="FootnoteText"/>
@@ -516,27 +516,27 @@
     <w:unhideWhenUsed/>
     <w:qFormat/>
   </w:style>
-  <w:style w:type="character" w:default="1" w:styleId="DefaultParagraphFont">
+  <w:style w:default="1" w:styleId="DefaultParagraphFont" w:type="character">
     <w:name w:val="Default Paragraph Font"/>
     <w:semiHidden/>
     <w:unhideWhenUsed/>
   </w:style>
-  <w:style w:type="table" w:default="1" w:styleId="TableNormal">
+  <w:style w:default="1" w:styleId="TableNormal" w:type="table">
     <w:name w:val="Normal Table"/>
     <w:semiHidden/>
     <w:unhideWhenUsed/>
     <w:qFormat/>
     <w:tblPr>
-      <w:tblInd w:w="0" w:type="dxa"/>
+      <w:tblInd w:type="dxa" w:w="0"/>
       <w:tblCellMar>
-        <w:top w:w="0" w:type="dxa"/>
-        <w:left w:w="108" w:type="dxa"/>
-        <w:bottom w:w="0" w:type="dxa"/>
-        <w:right w:w="108" w:type="dxa"/>
+        <w:top w:type="dxa" w:w="0"/>
+        <w:left w:type="dxa" w:w="108"/>
+        <w:bottom w:type="dxa" w:w="0"/>
+        <w:right w:type="dxa" w:w="108"/>
       </w:tblCellMar>
     </w:tblPr>
   </w:style>
-  <w:style w:type="paragraph" w:styleId="DefinitionTerm">
+  <w:style w:styleId="DefinitionTerm" w:type="paragraph">
     <w:name w:val="Definition Term"/>
     <w:basedOn w:val="Normal"/>
     <w:next w:val="Definition"/>
@@ -549,11 +549,11 @@
       <w:b/>
     </w:rPr>
   </w:style>
-  <w:style w:type="paragraph" w:styleId="Definition">
+  <w:style w:styleId="Definition" w:type="paragraph">
     <w:name w:val="Definition"/>
     <w:basedOn w:val="Normal"/>
   </w:style>
-  <w:style w:type="paragraph" w:styleId="BodyText">
+  <w:style w:styleId="BodyText" w:type="paragraph">
     <w:name w:val="Body Text"/>
     <w:basedOn w:val="Normal"/>
     <w:link w:val="BodyTextChar"/>
@@ -561,34 +561,34 @@
       <w:spacing w:after="120"/>
     </w:pPr>
   </w:style>
-  <w:style w:type="paragraph" w:styleId="TableCaption">
+  <w:style w:styleId="TableCaption" w:type="paragraph">
     <w:name w:val="Table Caption"/>
     <w:basedOn w:val="Normal"/>
     <w:link w:val="BodyTextChar"/>
     <w:pPr>
-      <w:spacing w:before="0" w:after="120"/>
+      <w:spacing w:after="120" w:before="0"/>
     </w:pPr>
     <w:rPr>
       <w:i/>
     </w:rPr>
   </w:style>
-  <w:style w:type="paragraph" w:styleId="ImageCaption">
+  <w:style w:styleId="ImageCaption" w:type="paragraph">
     <w:name w:val="Image Caption"/>
     <w:basedOn w:val="Normal"/>
     <w:link w:val="BodyTextChar"/>
     <w:pPr>
-      <w:spacing w:before="0" w:after="120"/>
+      <w:spacing w:after="120" w:before="0"/>
     </w:pPr>
     <w:rPr>
       <w:i/>
     </w:rPr>
   </w:style>
-  <w:style w:type="character" w:customStyle="1" w:styleId="BodyTextChar">
+  <w:style w:customStyle="1" w:styleId="BodyTextChar" w:type="character">
     <w:name w:val="Body Text Char"/>
     <w:basedOn w:val="DefaultParagraphFont"/>
     <w:link w:val="BodyText"/>
   </w:style>
-  <w:style w:type="character" w:customStyle="1" w:styleId="VerbatimChar">
+  <w:style w:customStyle="1" w:styleId="VerbatimChar" w:type="character">
     <w:name w:val="Verbatim Char"/>
     <w:basedOn w:val="BodyTextChar"/>
     <w:rPr>
@@ -596,18 +596,240 @@
       <w:sz w:val="22"/>
     </w:rPr>
   </w:style>
-  <w:style w:type="character" w:customStyle="1" w:styleId="FootnoteRef">
+  <w:style w:customStyle="1" w:styleId="FootnoteRef" w:type="character">
     <w:name w:val="Footnote Ref"/>
     <w:basedOn w:val="BodyTextChar"/>
     <w:rPr>
       <w:vertAlign w:val="superscript"/>
     </w:rPr>
   </w:style>
-  <w:style w:type="character" w:customStyle="1" w:styleId="Link">
+  <w:style w:customStyle="1" w:styleId="Link" w:type="character">
     <w:name w:val="Link"/>
     <w:basedOn w:val="BodyTextChar"/>
     <w:rPr>
-      <w:color w:val="4F81BD" w:themeColor="accent1"/>
+      <w:color w:themeColor="accent1" w:val="4F81BD"/>
+    </w:rPr>
+  </w:style>
+  <w:style w:type="paragraph" w:customStyle="1" w:styleId="SourceCode">
+    <w:name w:val="SourceCode"/>
+    <w:basedOn w:val="Normal"/>
+    <w:link w:val="VerbatimChar"/>
+    <w:pPr>
+      <w:wordWrap w:val="off"/>
+    </w:pPr>
+  </w:style>
+  <w:style w:type="character" w:customStyle="1" w:styleId="CodeNormal">
+    <w:name w:val="CodeNormal"/>
+    <w:basedOn w:val="VerbatimChar"/>
+    <w:rPr>
+      <w:color w:val="000000"/>
+    </w:rPr>
+  </w:style>
+  <w:style w:type="character" w:customStyle="1" w:styleId="CodeAtom">
+    <w:name w:val="CodeAtom"/>
+    <w:basedOn w:val="VerbatimChar"/>
+    <w:rPr>
+      <w:color w:val="221199"/>
+    </w:rPr>
+  </w:style>
+  <w:style w:type="character" w:customStyle="1" w:styleId="CodeAttribute">
+    <w:name w:val="CodeAttribute"/>
+    <w:basedOn w:val="VerbatimChar"/>
+    <w:rPr>
+      <w:color w:val="0000CC"/>
+    </w:rPr>
+  </w:style>
+  <w:style w:type="character" w:customStyle="1" w:styleId="CodeBracket">
+    <w:name w:val="CodeBracket"/>
+    <w:basedOn w:val="VerbatimChar"/>
+    <w:rPr>
+      <w:color w:val="999977"/>
+    </w:rPr>
+  </w:style>
+  <w:style w:type="character" w:customStyle="1" w:styleId="CodeBuiltin">
+    <w:name w:val="CodeBuiltin"/>
+    <w:basedOn w:val="VerbatimChar"/>
+    <w:rPr>
+      <w:color w:val="3300AA"/>
+    </w:rPr>
+  </w:style>
+  <w:style w:type="character" w:customStyle="1" w:styleId="CodeComment">
+    <w:name w:val="CodeComment"/>
+    <w:basedOn w:val="VerbatimChar"/>
+    <w:rPr>
+      <w:color w:val="AA5500"/>
+    </w:rPr>
+  </w:style>
+  <w:style w:type="character" w:customStyle="1" w:styleId="CodeDef">
+    <w:name w:val="CodeDef"/>
+    <w:basedOn w:val="VerbatimChar"/>
+    <w:rPr>
+      <w:color w:val="0000FF"/>
+    </w:rPr>
+  </w:style>
+  <w:style w:type="character" w:customStyle="1" w:styleId="CodeEm">
+    <w:name w:val="CodeEm"/>
+    <w:basedOn w:val="VerbatimChar"/>
+    <w:rPr>
+      <w:color w:val="000000"/>
+      <w:i/>
+    </w:rPr>
+  </w:style>
+  <w:style w:type="character" w:customStyle="1" w:styleId="CodeError">
+    <w:name w:val="CodeError"/>
+    <w:basedOn w:val="VerbatimChar"/>
+    <w:rPr>
+      <w:color w:val="FF0000"/>
+    </w:rPr>
+  </w:style>
+  <w:style w:type="character" w:customStyle="1" w:styleId="CodeHeader">
+    <w:name w:val="CodeHeader"/>
+    <w:basedOn w:val="VerbatimChar"/>
+    <w:rPr>
+      <w:color w:val="0000FF"/>
+      <w:b/>
+    </w:rPr>
+  </w:style>
+  <w:style w:type="character" w:customStyle="1" w:styleId="CodeHr">
+    <w:name w:val="CodeHr"/>
+    <w:basedOn w:val="VerbatimChar"/>
+    <w:rPr>
+      <w:color w:val="999999"/>
+    </w:rPr>
+  </w:style>
+  <w:style w:type="character" w:customStyle="1" w:styleId="CodeInvalidchar">
+    <w:name w:val="CodeInvalidchar"/>
+    <w:basedOn w:val="VerbatimChar"/>
+    <w:rPr>
+      <w:color w:val="FF0000"/>
+    </w:rPr>
+  </w:style>
+  <w:style w:type="character" w:customStyle="1" w:styleId="CodeKeyword">
+    <w:name w:val="CodeKeyword"/>
+    <w:basedOn w:val="VerbatimChar"/>
+    <w:rPr>
+      <w:color w:val="770088"/>
+    </w:rPr>
+  </w:style>
+  <w:style w:type="character" w:customStyle="1" w:styleId="CodeLink">
+    <w:name w:val="CodeLink"/>
+    <w:basedOn w:val="VerbatimChar"/>
+    <w:rPr>
+      <w:color w:val="0000CC"/>
+      <w:u/>
+    </w:rPr>
+  </w:style>
+  <w:style w:type="character" w:customStyle="1" w:styleId="CodeMeta">
+    <w:name w:val="CodeMeta"/>
+    <w:basedOn w:val="VerbatimChar"/>
+    <w:rPr>
+      <w:color w:val="555555"/>
+    </w:rPr>
+  </w:style>
+  <w:style w:type="character" w:customStyle="1" w:styleId="CodeNegative">
+    <w:name w:val="CodeNegative"/>
+    <w:basedOn w:val="VerbatimChar"/>
+    <w:rPr>
+      <w:color w:val="DD4444"/>
+    </w:rPr>
+  </w:style>
+  <w:style w:type="character" w:customStyle="1" w:styleId="CodeNumber">
+    <w:name w:val="CodeNumber"/>
+    <w:basedOn w:val="VerbatimChar"/>
+    <w:rPr>
+      <w:color w:val="116644"/>
+    </w:rPr>
+  </w:style>
+  <w:style w:type="character" w:customStyle="1" w:styleId="CodeOperator">
+    <w:name w:val="CodeOperator"/>
+    <w:basedOn w:val="VerbatimChar"/>
+    <w:rPr>
+      <w:color w:val="000000"/>
+    </w:rPr>
+  </w:style>
+  <w:style w:type="character" w:customStyle="1" w:styleId="CodePositive">
+    <w:name w:val="CodePositive"/>
+    <w:basedOn w:val="VerbatimChar"/>
+    <w:rPr>
+      <w:color w:val="229922"/>
+    </w:rPr>
+  </w:style>
+  <w:style w:type="character" w:customStyle="1" w:styleId="CodeProperty">
+    <w:name w:val="CodeProperty"/>
+    <w:basedOn w:val="VerbatimChar"/>
+    <w:rPr>
+      <w:color w:val="000000"/>
+    </w:rPr>
+  </w:style>
+  <w:style w:type="character" w:customStyle="1" w:styleId="CodePunctuation">
+    <w:name w:val="CodePunctuation"/>
+    <w:basedOn w:val="VerbatimChar"/>
+    <w:rPr>
+      <w:color w:val="000000"/>
+    </w:rPr>
+  </w:style>
+  <w:style w:type="character" w:customStyle="1" w:styleId="CodeQualifier">
+    <w:name w:val="CodeQualifier"/>
+    <w:basedOn w:val="VerbatimChar"/>
+    <w:rPr>
+      <w:color w:val="555555"/>
+    </w:rPr>
+  </w:style>
+  <w:style w:type="character" w:customStyle="1" w:styleId="CodeQuote">
+    <w:name w:val="CodeQuote"/>
+    <w:basedOn w:val="VerbatimChar"/>
+    <w:rPr>
+      <w:color w:val="009900"/>
+    </w:rPr>
+  </w:style>
+  <w:style w:type="character" w:customStyle="1" w:styleId="CodeString">
+    <w:name w:val="CodeString"/>
+    <w:basedOn w:val="VerbatimChar"/>
+    <w:rPr>
+      <w:color w:val="AA1111"/>
+    </w:rPr>
+  </w:style>
+  <w:style w:type="character" w:customStyle="1" w:styleId="CodeStringB">
+    <w:name w:val="CodeStringB"/>
+    <w:basedOn w:val="VerbatimChar"/>
+    <w:rPr>
+      <w:color w:val="FF5500"/>
+    </w:rPr>
+  </w:style>
+  <w:style w:type="character" w:customStyle="1" w:styleId="CodeStrong">
+    <w:name w:val="CodeStrong"/>
+    <w:basedOn w:val="VerbatimChar"/>
+    <w:rPr>
+      <w:color w:val="000000"/>
+      <w:b/>
+    </w:rPr>
+  </w:style>
+  <w:style w:type="character" w:customStyle="1" w:styleId="CodeTag">
+    <w:name w:val="CodeTag"/>
+    <w:basedOn w:val="VerbatimChar"/>
+    <w:rPr>
+      <w:color w:val="117700"/>
+    </w:rPr>
+  </w:style>
+  <w:style w:type="character" w:customStyle="1" w:styleId="CodeVariable">
+    <w:name w:val="CodeVariable"/>
+    <w:basedOn w:val="VerbatimChar"/>
+    <w:rPr>
+      <w:color w:val="000000"/>
+    </w:rPr>
+  </w:style>
+  <w:style w:type="character" w:customStyle="1" w:styleId="CodeVariableB">
+    <w:name w:val="CodeVariableB"/>
+    <w:basedOn w:val="VerbatimChar"/>
+    <w:rPr>
+      <w:color w:val="0055AA"/>
+    </w:rPr>
+  </w:style>
+  <w:style w:type="character" w:customStyle="1" w:styleId="CodeVariableC">
+    <w:name w:val="CodeVariableC"/>
+    <w:basedOn w:val="VerbatimChar"/>
+    <w:rPr>
+      <w:color w:val="008855"/>
     </w:rPr>
   </w:style>
 </w:styles>

--- a/data/default/reference.docx
+++ b/data/default/reference.docx
@@ -616,6 +616,7 @@
     <w:link w:val="VerbatimChar"/>
     <w:pPr>
       <w:wordWrap w:val="off"/>
+      <w:shd w:fill="FFFFFF" w:val="clear"/>
     </w:pPr>
   </w:style>
   <w:style w:type="character" w:customStyle="1" w:styleId="CodeNormal">
@@ -623,6 +624,7 @@
     <w:basedOn w:val="VerbatimChar"/>
     <w:rPr>
       <w:color w:val="000000"/>
+      <w:shd w:fill="FFFFFF" w:val="clear"/>
     </w:rPr>
   </w:style>
   <w:style w:type="character" w:customStyle="1" w:styleId="CodeAtom">
@@ -630,6 +632,7 @@
     <w:basedOn w:val="VerbatimChar"/>
     <w:rPr>
       <w:color w:val="221199"/>
+      <w:shd w:fill="FFFFFF" w:val="clear"/>
     </w:rPr>
   </w:style>
   <w:style w:type="character" w:customStyle="1" w:styleId="CodeAttribute">
@@ -637,6 +640,7 @@
     <w:basedOn w:val="VerbatimChar"/>
     <w:rPr>
       <w:color w:val="0000CC"/>
+      <w:shd w:fill="FFFFFF" w:val="clear"/>
     </w:rPr>
   </w:style>
   <w:style w:type="character" w:customStyle="1" w:styleId="CodeBracket">
@@ -644,6 +648,7 @@
     <w:basedOn w:val="VerbatimChar"/>
     <w:rPr>
       <w:color w:val="999977"/>
+      <w:shd w:fill="FFFFFF" w:val="clear"/>
     </w:rPr>
   </w:style>
   <w:style w:type="character" w:customStyle="1" w:styleId="CodeBuiltin">
@@ -651,6 +656,7 @@
     <w:basedOn w:val="VerbatimChar"/>
     <w:rPr>
       <w:color w:val="3300AA"/>
+      <w:shd w:fill="FFFFFF" w:val="clear"/>
     </w:rPr>
   </w:style>
   <w:style w:type="character" w:customStyle="1" w:styleId="CodeComment">
@@ -658,6 +664,7 @@
     <w:basedOn w:val="VerbatimChar"/>
     <w:rPr>
       <w:color w:val="AA5500"/>
+      <w:shd w:fill="FFFFFF" w:val="clear"/>
     </w:rPr>
   </w:style>
   <w:style w:type="character" w:customStyle="1" w:styleId="CodeDef">
@@ -665,6 +672,7 @@
     <w:basedOn w:val="VerbatimChar"/>
     <w:rPr>
       <w:color w:val="0000FF"/>
+      <w:shd w:fill="FFFFFF" w:val="clear"/>
     </w:rPr>
   </w:style>
   <w:style w:type="character" w:customStyle="1" w:styleId="CodeEm">
@@ -672,6 +680,7 @@
     <w:basedOn w:val="VerbatimChar"/>
     <w:rPr>
       <w:color w:val="000000"/>
+      <w:shd w:fill="FFFFFF" w:val="clear"/>
       <w:i/>
     </w:rPr>
   </w:style>
@@ -680,6 +689,7 @@
     <w:basedOn w:val="VerbatimChar"/>
     <w:rPr>
       <w:color w:val="FF0000"/>
+      <w:shd w:fill="FFFFFF" w:val="clear"/>
     </w:rPr>
   </w:style>
   <w:style w:type="character" w:customStyle="1" w:styleId="CodeHeader">
@@ -687,6 +697,7 @@
     <w:basedOn w:val="VerbatimChar"/>
     <w:rPr>
       <w:color w:val="0000FF"/>
+      <w:shd w:fill="FFFFFF" w:val="clear"/>
       <w:b/>
     </w:rPr>
   </w:style>
@@ -695,6 +706,7 @@
     <w:basedOn w:val="VerbatimChar"/>
     <w:rPr>
       <w:color w:val="999999"/>
+      <w:shd w:fill="FFFFFF" w:val="clear"/>
     </w:rPr>
   </w:style>
   <w:style w:type="character" w:customStyle="1" w:styleId="CodeInvalidchar">
@@ -702,6 +714,7 @@
     <w:basedOn w:val="VerbatimChar"/>
     <w:rPr>
       <w:color w:val="FF0000"/>
+      <w:shd w:fill="FFFFFF" w:val="clear"/>
     </w:rPr>
   </w:style>
   <w:style w:type="character" w:customStyle="1" w:styleId="CodeKeyword">
@@ -709,6 +722,7 @@
     <w:basedOn w:val="VerbatimChar"/>
     <w:rPr>
       <w:color w:val="770088"/>
+      <w:shd w:fill="FFFFFF" w:val="clear"/>
     </w:rPr>
   </w:style>
   <w:style w:type="character" w:customStyle="1" w:styleId="CodeLink">
@@ -716,6 +730,7 @@
     <w:basedOn w:val="VerbatimChar"/>
     <w:rPr>
       <w:color w:val="0000CC"/>
+      <w:shd w:fill="FFFFFF" w:val="clear"/>
       <w:u/>
     </w:rPr>
   </w:style>
@@ -724,6 +739,7 @@
     <w:basedOn w:val="VerbatimChar"/>
     <w:rPr>
       <w:color w:val="555555"/>
+      <w:shd w:fill="FFFFFF" w:val="clear"/>
     </w:rPr>
   </w:style>
   <w:style w:type="character" w:customStyle="1" w:styleId="CodeNegative">
@@ -731,6 +747,7 @@
     <w:basedOn w:val="VerbatimChar"/>
     <w:rPr>
       <w:color w:val="DD4444"/>
+      <w:shd w:fill="FFFFFF" w:val="clear"/>
     </w:rPr>
   </w:style>
   <w:style w:type="character" w:customStyle="1" w:styleId="CodeNumber">
@@ -738,6 +755,7 @@
     <w:basedOn w:val="VerbatimChar"/>
     <w:rPr>
       <w:color w:val="116644"/>
+      <w:shd w:fill="FFFFFF" w:val="clear"/>
     </w:rPr>
   </w:style>
   <w:style w:type="character" w:customStyle="1" w:styleId="CodeOperator">
@@ -745,6 +763,7 @@
     <w:basedOn w:val="VerbatimChar"/>
     <w:rPr>
       <w:color w:val="000000"/>
+      <w:shd w:fill="FFFFFF" w:val="clear"/>
     </w:rPr>
   </w:style>
   <w:style w:type="character" w:customStyle="1" w:styleId="CodePositive">
@@ -752,6 +771,7 @@
     <w:basedOn w:val="VerbatimChar"/>
     <w:rPr>
       <w:color w:val="229922"/>
+      <w:shd w:fill="FFFFFF" w:val="clear"/>
     </w:rPr>
   </w:style>
   <w:style w:type="character" w:customStyle="1" w:styleId="CodeProperty">
@@ -759,6 +779,7 @@
     <w:basedOn w:val="VerbatimChar"/>
     <w:rPr>
       <w:color w:val="000000"/>
+      <w:shd w:fill="FFFFFF" w:val="clear"/>
     </w:rPr>
   </w:style>
   <w:style w:type="character" w:customStyle="1" w:styleId="CodePunctuation">
@@ -766,6 +787,7 @@
     <w:basedOn w:val="VerbatimChar"/>
     <w:rPr>
       <w:color w:val="000000"/>
+      <w:shd w:fill="FFFFFF" w:val="clear"/>
     </w:rPr>
   </w:style>
   <w:style w:type="character" w:customStyle="1" w:styleId="CodeQualifier">
@@ -773,6 +795,7 @@
     <w:basedOn w:val="VerbatimChar"/>
     <w:rPr>
       <w:color w:val="555555"/>
+      <w:shd w:fill="FFFFFF" w:val="clear"/>
     </w:rPr>
   </w:style>
   <w:style w:type="character" w:customStyle="1" w:styleId="CodeQuote">
@@ -780,6 +803,7 @@
     <w:basedOn w:val="VerbatimChar"/>
     <w:rPr>
       <w:color w:val="009900"/>
+      <w:shd w:fill="FFFFFF" w:val="clear"/>
     </w:rPr>
   </w:style>
   <w:style w:type="character" w:customStyle="1" w:styleId="CodeString">
@@ -787,6 +811,7 @@
     <w:basedOn w:val="VerbatimChar"/>
     <w:rPr>
       <w:color w:val="AA1111"/>
+      <w:shd w:fill="FFFFFF" w:val="clear"/>
     </w:rPr>
   </w:style>
   <w:style w:type="character" w:customStyle="1" w:styleId="CodeStringB">
@@ -794,6 +819,7 @@
     <w:basedOn w:val="VerbatimChar"/>
     <w:rPr>
       <w:color w:val="FF5500"/>
+      <w:shd w:fill="FFFFFF" w:val="clear"/>
     </w:rPr>
   </w:style>
   <w:style w:type="character" w:customStyle="1" w:styleId="CodeStrong">
@@ -801,6 +827,7 @@
     <w:basedOn w:val="VerbatimChar"/>
     <w:rPr>
       <w:color w:val="000000"/>
+      <w:shd w:fill="FFFFFF" w:val="clear"/>
       <w:b/>
     </w:rPr>
   </w:style>
@@ -809,6 +836,7 @@
     <w:basedOn w:val="VerbatimChar"/>
     <w:rPr>
       <w:color w:val="117700"/>
+      <w:shd w:fill="FFFFFF" w:val="clear"/>
     </w:rPr>
   </w:style>
   <w:style w:type="character" w:customStyle="1" w:styleId="CodeVariable">
@@ -816,6 +844,7 @@
     <w:basedOn w:val="VerbatimChar"/>
     <w:rPr>
       <w:color w:val="000000"/>
+      <w:shd w:fill="FFFFFF" w:val="clear"/>
     </w:rPr>
   </w:style>
   <w:style w:type="character" w:customStyle="1" w:styleId="CodeVariableB">
@@ -823,6 +852,7 @@
     <w:basedOn w:val="VerbatimChar"/>
     <w:rPr>
       <w:color w:val="0055AA"/>
+      <w:shd w:fill="FFFFFF" w:val="clear"/>
     </w:rPr>
   </w:style>
   <w:style w:type="character" w:customStyle="1" w:styleId="CodeVariableC">
@@ -830,6 +860,7 @@
     <w:basedOn w:val="VerbatimChar"/>
     <w:rPr>
       <w:color w:val="008855"/>
+      <w:shd w:fill="FFFFFF" w:val="clear"/>
     </w:rPr>
   </w:style>
 </w:styles>

--- a/data/default/reference.docx
+++ b/data/default/reference.docx
@@ -593,7 +593,7 @@
     <w:basedOn w:val="BodyTextChar"/>
     <w:rPr>
       <w:rFonts w:ascii="Consolas" w:hAnsi="Consolas"/>
-      <w:sz w:val="22"/>
+      <w:sz w:val="18"/>
     </w:rPr>
   </w:style>
   <w:style w:customStyle="1" w:styleId="FootnoteRef" w:type="character">
@@ -618,6 +618,9 @@
       <w:wordWrap w:val="off"/>
       <w:shd w:fill="FFFFFF" w:val="clear"/>
     </w:pPr>
+    <w:rPr>
+      <w:noProof/>
+    </w:rPr>
   </w:style>
   <w:style w:type="character" w:customStyle="1" w:styleId="CodeNormal">
     <w:name w:val="CodeNormal"/>

--- a/data/default/reference.docx
+++ b/data/default/reference.docx
@@ -946,7 +946,7 @@
         <a:font script="Uigh" typeface="Microsoft Uighur"/>
       </a:majorFont>
       <a:minorFont>
-        <a:latin typeface="Cambria"/>
+        <a:latin typeface="Calibri"/>
         <a:ea typeface=""/>
         <a:cs typeface=""/>
         <a:font script="Jpan" typeface="ＭＳ 明朝"/>
